--- a/Results/explicacao parte 4.docx
+++ b/Results/explicacao parte 4.docx
@@ -4,14 +4,17 @@
   <w:body>
     <w:p>
       <w:pPr>
+        <w:ind w:firstLine="708"/>
         <w:jc w:val="both"/>
         <w:rPr>
+          <w:rFonts w:cstheme="minorHAnsi"/>
           <w:sz w:val="24"/>
           <w:szCs w:val="24"/>
         </w:rPr>
       </w:pPr>
       <w:r>
         <w:rPr>
+          <w:rFonts w:cstheme="minorHAnsi"/>
           <w:sz w:val="24"/>
           <w:szCs w:val="24"/>
         </w:rPr>
@@ -19,6 +22,7 @@
       </w:r>
       <w:r>
         <w:rPr>
+          <w:rFonts w:cstheme="minorHAnsi"/>
           <w:sz w:val="24"/>
           <w:szCs w:val="24"/>
         </w:rPr>
@@ -26,6 +30,7 @@
       </w:r>
       <w:r>
         <w:rPr>
+          <w:rFonts w:cstheme="minorHAnsi"/>
           <w:sz w:val="24"/>
           <w:szCs w:val="24"/>
         </w:rPr>
@@ -33,6 +38,7 @@
       </w:r>
       <w:r>
         <w:rPr>
+          <w:rFonts w:cstheme="minorHAnsi"/>
           <w:sz w:val="24"/>
           <w:szCs w:val="24"/>
         </w:rPr>
@@ -40,6 +46,7 @@
       </w:r>
       <w:r>
         <w:rPr>
+          <w:rFonts w:cstheme="minorHAnsi"/>
           <w:sz w:val="24"/>
           <w:szCs w:val="24"/>
         </w:rPr>
@@ -48,6 +55,7 @@
       <w:proofErr w:type="spellStart"/>
       <w:r>
         <w:rPr>
+          <w:rFonts w:cstheme="minorHAnsi"/>
           <w:sz w:val="24"/>
           <w:szCs w:val="24"/>
         </w:rPr>
@@ -56,6 +64,7 @@
       <w:proofErr w:type="spellEnd"/>
       <w:r>
         <w:rPr>
+          <w:rFonts w:cstheme="minorHAnsi"/>
           <w:sz w:val="24"/>
           <w:szCs w:val="24"/>
         </w:rPr>
@@ -64,6 +73,7 @@
       <w:proofErr w:type="spellStart"/>
       <w:r>
         <w:rPr>
+          <w:rFonts w:cstheme="minorHAnsi"/>
           <w:sz w:val="24"/>
           <w:szCs w:val="24"/>
         </w:rPr>
@@ -72,6 +82,7 @@
       <w:proofErr w:type="spellEnd"/>
       <w:r>
         <w:rPr>
+          <w:rFonts w:cstheme="minorHAnsi"/>
           <w:sz w:val="24"/>
           <w:szCs w:val="24"/>
         </w:rPr>
@@ -80,6 +91,7 @@
       <w:proofErr w:type="spellStart"/>
       <w:r>
         <w:rPr>
+          <w:rFonts w:cstheme="minorHAnsi"/>
           <w:sz w:val="24"/>
           <w:szCs w:val="24"/>
         </w:rPr>
@@ -88,6 +100,7 @@
       <w:proofErr w:type="spellEnd"/>
       <w:r>
         <w:rPr>
+          <w:rFonts w:cstheme="minorHAnsi"/>
           <w:sz w:val="24"/>
           <w:szCs w:val="24"/>
         </w:rPr>
@@ -95,6 +108,7 @@
       </w:r>
       <w:r>
         <w:rPr>
+          <w:rFonts w:cstheme="minorHAnsi"/>
           <w:sz w:val="24"/>
           <w:szCs w:val="24"/>
         </w:rPr>
@@ -102,6 +116,7 @@
       </w:r>
       <w:r>
         <w:rPr>
+          <w:rFonts w:cstheme="minorHAnsi"/>
           <w:sz w:val="24"/>
           <w:szCs w:val="24"/>
         </w:rPr>
@@ -110,6 +125,7 @@
       <w:proofErr w:type="spellStart"/>
       <w:r>
         <w:rPr>
+          <w:rFonts w:cstheme="minorHAnsi"/>
           <w:sz w:val="24"/>
           <w:szCs w:val="24"/>
         </w:rPr>
@@ -118,6 +134,7 @@
       <w:proofErr w:type="spellEnd"/>
       <w:r>
         <w:rPr>
+          <w:rFonts w:cstheme="minorHAnsi"/>
           <w:sz w:val="24"/>
           <w:szCs w:val="24"/>
         </w:rPr>
@@ -128,12 +145,14 @@
       <w:pPr>
         <w:jc w:val="both"/>
         <w:rPr>
+          <w:rFonts w:cstheme="minorHAnsi"/>
           <w:sz w:val="24"/>
           <w:szCs w:val="24"/>
         </w:rPr>
       </w:pPr>
       <w:r>
         <w:rPr>
+          <w:rFonts w:cstheme="minorHAnsi"/>
           <w:sz w:val="24"/>
           <w:szCs w:val="24"/>
         </w:rPr>
@@ -141,6 +160,7 @@
       </w:r>
       <w:r>
         <w:rPr>
+          <w:rFonts w:cstheme="minorHAnsi"/>
           <w:b/>
           <w:sz w:val="24"/>
           <w:szCs w:val="24"/>
@@ -149,6 +169,7 @@
       </w:r>
       <w:r>
         <w:rPr>
+          <w:rFonts w:cstheme="minorHAnsi"/>
           <w:sz w:val="24"/>
           <w:szCs w:val="24"/>
         </w:rPr>
@@ -156,6 +177,7 @@
       </w:r>
       <w:r>
         <w:rPr>
+          <w:rFonts w:cstheme="minorHAnsi"/>
           <w:sz w:val="24"/>
           <w:szCs w:val="24"/>
         </w:rPr>
@@ -163,6 +185,7 @@
       </w:r>
       <w:r>
         <w:rPr>
+          <w:rFonts w:cstheme="minorHAnsi"/>
           <w:sz w:val="24"/>
           <w:szCs w:val="24"/>
         </w:rPr>
@@ -172,6 +195,7 @@
       <w:proofErr w:type="spellStart"/>
       <w:r>
         <w:rPr>
+          <w:rFonts w:cstheme="minorHAnsi"/>
           <w:i/>
           <w:sz w:val="24"/>
           <w:szCs w:val="24"/>
@@ -181,6 +205,7 @@
       <w:proofErr w:type="spellEnd"/>
       <w:r>
         <w:rPr>
+          <w:rFonts w:cstheme="minorHAnsi"/>
           <w:i/>
           <w:sz w:val="24"/>
           <w:szCs w:val="24"/>
@@ -189,6 +214,7 @@
       </w:r>
       <w:r>
         <w:rPr>
+          <w:rFonts w:cstheme="minorHAnsi"/>
           <w:i/>
           <w:sz w:val="24"/>
           <w:szCs w:val="24"/>
@@ -197,6 +223,7 @@
       </w:r>
       <w:r>
         <w:rPr>
+          <w:rFonts w:cstheme="minorHAnsi"/>
           <w:sz w:val="24"/>
           <w:szCs w:val="24"/>
         </w:rPr>
@@ -207,12 +234,14 @@
       <w:pPr>
         <w:jc w:val="both"/>
         <w:rPr>
+          <w:rFonts w:cstheme="minorHAnsi"/>
           <w:sz w:val="24"/>
           <w:szCs w:val="24"/>
         </w:rPr>
       </w:pPr>
       <w:r>
         <w:rPr>
+          <w:rFonts w:cstheme="minorHAnsi"/>
           <w:sz w:val="24"/>
           <w:szCs w:val="24"/>
         </w:rPr>
@@ -220,6 +249,7 @@
       </w:r>
       <w:r>
         <w:rPr>
+          <w:rFonts w:cstheme="minorHAnsi"/>
           <w:b/>
           <w:sz w:val="24"/>
           <w:szCs w:val="24"/>
@@ -228,6 +258,7 @@
       </w:r>
       <w:r>
         <w:rPr>
+          <w:rFonts w:cstheme="minorHAnsi"/>
           <w:sz w:val="24"/>
           <w:szCs w:val="24"/>
         </w:rPr>
@@ -235,6 +266,7 @@
       </w:r>
       <w:r>
         <w:rPr>
+          <w:rFonts w:cstheme="minorHAnsi"/>
           <w:sz w:val="24"/>
           <w:szCs w:val="24"/>
         </w:rPr>
@@ -242,6 +274,7 @@
       </w:r>
       <w:r>
         <w:rPr>
+          <w:rFonts w:cstheme="minorHAnsi"/>
           <w:sz w:val="24"/>
           <w:szCs w:val="24"/>
         </w:rPr>
@@ -249,6 +282,7 @@
       </w:r>
       <w:r>
         <w:rPr>
+          <w:rFonts w:cstheme="minorHAnsi"/>
           <w:sz w:val="24"/>
           <w:szCs w:val="24"/>
         </w:rPr>
@@ -256,6 +290,7 @@
       </w:r>
       <w:r>
         <w:rPr>
+          <w:rFonts w:cstheme="minorHAnsi"/>
           <w:sz w:val="24"/>
           <w:szCs w:val="24"/>
         </w:rPr>
@@ -263,6 +298,7 @@
       </w:r>
       <w:r>
         <w:rPr>
+          <w:rFonts w:cstheme="minorHAnsi"/>
           <w:sz w:val="24"/>
           <w:szCs w:val="24"/>
         </w:rPr>
@@ -270,6 +306,7 @@
       </w:r>
       <w:r>
         <w:rPr>
+          <w:rFonts w:cstheme="minorHAnsi"/>
           <w:sz w:val="24"/>
           <w:szCs w:val="24"/>
         </w:rPr>
@@ -279,6 +316,7 @@
       <w:proofErr w:type="gramStart"/>
       <w:r>
         <w:rPr>
+          <w:rFonts w:cstheme="minorHAnsi"/>
           <w:sz w:val="24"/>
           <w:szCs w:val="24"/>
         </w:rPr>
@@ -287,6 +325,7 @@
       <w:proofErr w:type="spellEnd"/>
       <w:r>
         <w:rPr>
+          <w:rFonts w:cstheme="minorHAnsi"/>
           <w:sz w:val="24"/>
           <w:szCs w:val="24"/>
         </w:rPr>
@@ -296,6 +335,7 @@
       <w:proofErr w:type="gramEnd"/>
       <w:r>
         <w:rPr>
+          <w:rFonts w:cstheme="minorHAnsi"/>
           <w:sz w:val="24"/>
           <w:szCs w:val="24"/>
         </w:rPr>
@@ -304,6 +344,7 @@
       <w:proofErr w:type="spellEnd"/>
       <w:r>
         <w:rPr>
+          <w:rFonts w:cstheme="minorHAnsi"/>
           <w:sz w:val="24"/>
           <w:szCs w:val="24"/>
         </w:rPr>
@@ -311,6 +352,7 @@
       </w:r>
       <w:r>
         <w:rPr>
+          <w:rFonts w:cstheme="minorHAnsi"/>
           <w:sz w:val="24"/>
           <w:szCs w:val="24"/>
         </w:rPr>
@@ -321,12 +363,14 @@
       <w:pPr>
         <w:jc w:val="both"/>
         <w:rPr>
+          <w:rFonts w:cstheme="minorHAnsi"/>
           <w:sz w:val="24"/>
           <w:szCs w:val="24"/>
         </w:rPr>
       </w:pPr>
       <w:r>
         <w:rPr>
+          <w:rFonts w:cstheme="minorHAnsi"/>
           <w:sz w:val="24"/>
           <w:szCs w:val="24"/>
         </w:rPr>
@@ -334,6 +378,7 @@
       </w:r>
       <w:r>
         <w:rPr>
+          <w:rFonts w:cstheme="minorHAnsi"/>
           <w:b/>
           <w:sz w:val="24"/>
           <w:szCs w:val="24"/>
@@ -342,6 +387,7 @@
       </w:r>
       <w:r>
         <w:rPr>
+          <w:rFonts w:cstheme="minorHAnsi"/>
           <w:b/>
           <w:sz w:val="24"/>
           <w:szCs w:val="24"/>
@@ -350,6 +396,7 @@
       </w:r>
       <w:r>
         <w:rPr>
+          <w:rFonts w:cstheme="minorHAnsi"/>
           <w:sz w:val="24"/>
           <w:szCs w:val="24"/>
         </w:rPr>
@@ -357,6 +404,7 @@
       </w:r>
       <w:r>
         <w:rPr>
+          <w:rFonts w:cstheme="minorHAnsi"/>
           <w:b/>
           <w:sz w:val="24"/>
           <w:szCs w:val="24"/>
@@ -365,6 +413,7 @@
       </w:r>
       <w:r>
         <w:rPr>
+          <w:rFonts w:cstheme="minorHAnsi"/>
           <w:sz w:val="24"/>
           <w:szCs w:val="24"/>
         </w:rPr>
@@ -372,6 +421,7 @@
       </w:r>
       <w:r>
         <w:rPr>
+          <w:rFonts w:cstheme="minorHAnsi"/>
           <w:sz w:val="24"/>
           <w:szCs w:val="24"/>
         </w:rPr>
@@ -380,6 +430,7 @@
       <w:proofErr w:type="spellStart"/>
       <w:r>
         <w:rPr>
+          <w:rFonts w:cstheme="minorHAnsi"/>
           <w:sz w:val="24"/>
           <w:szCs w:val="24"/>
         </w:rPr>
@@ -388,6 +439,7 @@
       <w:proofErr w:type="spellEnd"/>
       <w:r>
         <w:rPr>
+          <w:rFonts w:cstheme="minorHAnsi"/>
           <w:sz w:val="24"/>
           <w:szCs w:val="24"/>
         </w:rPr>
@@ -395,6 +447,7 @@
       </w:r>
       <w:r>
         <w:rPr>
+          <w:rFonts w:cstheme="minorHAnsi"/>
           <w:sz w:val="24"/>
           <w:szCs w:val="24"/>
         </w:rPr>
@@ -403,6 +456,7 @@
       <w:proofErr w:type="spellStart"/>
       <w:r>
         <w:rPr>
+          <w:rFonts w:cstheme="minorHAnsi"/>
           <w:sz w:val="24"/>
           <w:szCs w:val="24"/>
         </w:rPr>
@@ -411,6 +465,7 @@
       <w:proofErr w:type="spellEnd"/>
       <w:r>
         <w:rPr>
+          <w:rFonts w:cstheme="minorHAnsi"/>
           <w:sz w:val="24"/>
           <w:szCs w:val="24"/>
         </w:rPr>
@@ -419,6 +474,7 @@
       <w:proofErr w:type="spellStart"/>
       <w:r>
         <w:rPr>
+          <w:rFonts w:cstheme="minorHAnsi"/>
           <w:sz w:val="24"/>
           <w:szCs w:val="24"/>
         </w:rPr>
@@ -427,6 +483,7 @@
       <w:proofErr w:type="spellEnd"/>
       <w:r>
         <w:rPr>
+          <w:rFonts w:cstheme="minorHAnsi"/>
           <w:sz w:val="24"/>
           <w:szCs w:val="24"/>
         </w:rPr>
@@ -437,29 +494,1082 @@
       <w:pPr>
         <w:jc w:val="both"/>
         <w:rPr>
+          <w:rFonts w:cstheme="minorHAnsi"/>
           <w:sz w:val="24"/>
           <w:szCs w:val="24"/>
         </w:rPr>
       </w:pPr>
       <w:r>
         <w:rPr>
+          <w:rFonts w:cstheme="minorHAnsi"/>
           <w:sz w:val="24"/>
           <w:szCs w:val="24"/>
         </w:rPr>
         <w:t>4)</w:t>
+      </w:r>
+      <w:r>
+        <w:rPr>
+          <w:rFonts w:cstheme="minorHAnsi"/>
+          <w:b/>
+          <w:sz w:val="24"/>
+          <w:szCs w:val="24"/>
+        </w:rPr>
+        <w:t>Resultado das renderizações:</w:t>
+      </w:r>
+      <w:r>
+        <w:rPr>
+          <w:rFonts w:cstheme="minorHAnsi"/>
+          <w:sz w:val="24"/>
+          <w:szCs w:val="24"/>
+        </w:rPr>
+        <w:t xml:space="preserve"> </w:t>
+      </w:r>
+    </w:p>
+    <w:p>
+      <w:pPr>
+        <w:jc w:val="both"/>
+        <w:rPr>
+          <w:rFonts w:cstheme="minorHAnsi"/>
+          <w:sz w:val="24"/>
+          <w:szCs w:val="24"/>
+        </w:rPr>
+      </w:pPr>
+      <w:r>
+        <w:rPr>
+          <w:rFonts w:cstheme="minorHAnsi"/>
+          <w:sz w:val="24"/>
+          <w:szCs w:val="24"/>
+        </w:rPr>
+        <w:tab/>
+        <w:t>Quanto a renderização, foi feita uma estrutura de paredes</w:t>
+      </w:r>
+      <w:r>
+        <w:rPr>
+          <w:rFonts w:cstheme="minorHAnsi"/>
+          <w:sz w:val="24"/>
+          <w:szCs w:val="24"/>
+        </w:rPr>
+        <w:t xml:space="preserve"> difusa, com valor de (0.4, 0.4, 0.4) de refletância,</w:t>
+      </w:r>
+      <w:r>
+        <w:rPr>
+          <w:rFonts w:cstheme="minorHAnsi"/>
+          <w:sz w:val="24"/>
+          <w:szCs w:val="24"/>
+        </w:rPr>
+        <w:t xml:space="preserve"> no Blender e importado pela </w:t>
+      </w:r>
+      <w:proofErr w:type="spellStart"/>
+      <w:r>
+        <w:rPr>
+          <w:rFonts w:cstheme="minorHAnsi"/>
+          <w:sz w:val="24"/>
+          <w:szCs w:val="24"/>
+        </w:rPr>
+        <w:t>assimp</w:t>
+      </w:r>
+      <w:proofErr w:type="spellEnd"/>
+      <w:r>
+        <w:rPr>
+          <w:rFonts w:cstheme="minorHAnsi"/>
+          <w:sz w:val="24"/>
+          <w:szCs w:val="24"/>
+        </w:rPr>
+        <w:t xml:space="preserve"> para o nosso </w:t>
+      </w:r>
+      <w:proofErr w:type="spellStart"/>
+      <w:r>
+        <w:rPr>
+          <w:rFonts w:cstheme="minorHAnsi"/>
+          <w:sz w:val="24"/>
+          <w:szCs w:val="24"/>
+        </w:rPr>
+        <w:t>renderizador</w:t>
+      </w:r>
+      <w:proofErr w:type="spellEnd"/>
+      <w:r>
+        <w:rPr>
+          <w:rFonts w:cstheme="minorHAnsi"/>
+          <w:sz w:val="24"/>
+          <w:szCs w:val="24"/>
+        </w:rPr>
+        <w:t xml:space="preserve">. </w:t>
+      </w:r>
+      <w:r>
+        <w:rPr>
+          <w:rFonts w:cstheme="minorHAnsi"/>
+          <w:sz w:val="24"/>
+          <w:szCs w:val="24"/>
+        </w:rPr>
+        <w:t>Além</w:t>
+      </w:r>
+      <w:r>
+        <w:rPr>
+          <w:rFonts w:cstheme="minorHAnsi"/>
+          <w:sz w:val="24"/>
+          <w:szCs w:val="24"/>
+        </w:rPr>
+        <w:t xml:space="preserve"> disso, foi posicionada uma esfera difusa refletindo azul</w:t>
+      </w:r>
+      <w:r>
+        <w:rPr>
+          <w:rFonts w:cstheme="minorHAnsi"/>
+          <w:sz w:val="24"/>
+          <w:szCs w:val="24"/>
+        </w:rPr>
+        <w:t xml:space="preserve"> (0</w:t>
+      </w:r>
+      <w:r>
+        <w:rPr>
+          <w:rFonts w:cstheme="minorHAnsi"/>
+          <w:sz w:val="24"/>
+          <w:szCs w:val="24"/>
+        </w:rPr>
+        <w:t>.0</w:t>
+      </w:r>
+      <w:r>
+        <w:rPr>
+          <w:rFonts w:cstheme="minorHAnsi"/>
+          <w:sz w:val="24"/>
+          <w:szCs w:val="24"/>
+        </w:rPr>
+        <w:t>, 0</w:t>
+      </w:r>
+      <w:r>
+        <w:rPr>
+          <w:rFonts w:cstheme="minorHAnsi"/>
+          <w:sz w:val="24"/>
+          <w:szCs w:val="24"/>
+        </w:rPr>
+        <w:t>.0</w:t>
+      </w:r>
+      <w:r>
+        <w:rPr>
+          <w:rFonts w:cstheme="minorHAnsi"/>
+          <w:sz w:val="24"/>
+          <w:szCs w:val="24"/>
+        </w:rPr>
+        <w:t>, 1</w:t>
+      </w:r>
+      <w:r>
+        <w:rPr>
+          <w:rFonts w:cstheme="minorHAnsi"/>
+          <w:sz w:val="24"/>
+          <w:szCs w:val="24"/>
+        </w:rPr>
+        <w:t>.0</w:t>
+      </w:r>
+      <w:r>
+        <w:rPr>
+          <w:rFonts w:cstheme="minorHAnsi"/>
+          <w:sz w:val="24"/>
+          <w:szCs w:val="24"/>
+        </w:rPr>
+        <w:t>)</w:t>
+      </w:r>
+      <w:r>
+        <w:rPr>
+          <w:rFonts w:cstheme="minorHAnsi"/>
+          <w:sz w:val="24"/>
+          <w:szCs w:val="24"/>
+        </w:rPr>
+        <w:t xml:space="preserve"> e com um valor nulo de emitância no meio das paredes.</w:t>
+      </w:r>
+      <w:r>
+        <w:rPr>
+          <w:rFonts w:cstheme="minorHAnsi"/>
+          <w:sz w:val="24"/>
+          <w:szCs w:val="24"/>
+        </w:rPr>
+        <w:t xml:space="preserve"> Por fim, foram dispostas 3 fontes de luz no teto da estrutura, tendo cada fonte de luz uma emitância de (20</w:t>
+      </w:r>
+      <w:r>
+        <w:rPr>
+          <w:rFonts w:cstheme="minorHAnsi"/>
+          <w:sz w:val="24"/>
+          <w:szCs w:val="24"/>
+        </w:rPr>
+        <w:t>.0</w:t>
+      </w:r>
+      <w:r>
+        <w:rPr>
+          <w:rFonts w:cstheme="minorHAnsi"/>
+          <w:sz w:val="24"/>
+          <w:szCs w:val="24"/>
+        </w:rPr>
+        <w:t>, 20</w:t>
+      </w:r>
+      <w:r>
+        <w:rPr>
+          <w:rFonts w:cstheme="minorHAnsi"/>
+          <w:sz w:val="24"/>
+          <w:szCs w:val="24"/>
+        </w:rPr>
+        <w:t>.0</w:t>
+      </w:r>
+      <w:r>
+        <w:rPr>
+          <w:rFonts w:cstheme="minorHAnsi"/>
+          <w:sz w:val="24"/>
+          <w:szCs w:val="24"/>
+        </w:rPr>
+        <w:t>, 20</w:t>
+      </w:r>
+      <w:r>
+        <w:rPr>
+          <w:rFonts w:cstheme="minorHAnsi"/>
+          <w:sz w:val="24"/>
+          <w:szCs w:val="24"/>
+        </w:rPr>
+        <w:t>.0</w:t>
+      </w:r>
+      <w:r>
+        <w:rPr>
+          <w:rFonts w:cstheme="minorHAnsi"/>
+          <w:sz w:val="24"/>
+          <w:szCs w:val="24"/>
+        </w:rPr>
+        <w:t>), enquanto a refletância continuou (0</w:t>
+      </w:r>
+      <w:r>
+        <w:rPr>
+          <w:rFonts w:cstheme="minorHAnsi"/>
+          <w:sz w:val="24"/>
+          <w:szCs w:val="24"/>
+        </w:rPr>
+        <w:t>.0</w:t>
+      </w:r>
+      <w:r>
+        <w:rPr>
+          <w:rFonts w:cstheme="minorHAnsi"/>
+          <w:sz w:val="24"/>
+          <w:szCs w:val="24"/>
+        </w:rPr>
+        <w:t>, 0</w:t>
+      </w:r>
+      <w:r>
+        <w:rPr>
+          <w:rFonts w:cstheme="minorHAnsi"/>
+          <w:sz w:val="24"/>
+          <w:szCs w:val="24"/>
+        </w:rPr>
+        <w:t>.0</w:t>
+      </w:r>
+      <w:r>
+        <w:rPr>
+          <w:rFonts w:cstheme="minorHAnsi"/>
+          <w:sz w:val="24"/>
+          <w:szCs w:val="24"/>
+        </w:rPr>
+        <w:t>, 0</w:t>
+      </w:r>
+      <w:r>
+        <w:rPr>
+          <w:rFonts w:cstheme="minorHAnsi"/>
+          <w:sz w:val="24"/>
+          <w:szCs w:val="24"/>
+        </w:rPr>
+        <w:t>.0</w:t>
+      </w:r>
+      <w:r>
+        <w:rPr>
+          <w:rFonts w:cstheme="minorHAnsi"/>
+          <w:sz w:val="24"/>
+          <w:szCs w:val="24"/>
+        </w:rPr>
+        <w:t>).</w:t>
+      </w:r>
+      <w:r>
+        <w:rPr>
+          <w:rFonts w:cstheme="minorHAnsi"/>
+          <w:noProof/>
+          <w:sz w:val="24"/>
+          <w:szCs w:val="24"/>
+        </w:rPr>
+        <w:t xml:space="preserve"> </w:t>
+      </w:r>
+    </w:p>
+    <w:p>
+      <w:pPr>
+        <w:jc w:val="both"/>
+        <w:rPr>
+          <w:rFonts w:cstheme="minorHAnsi"/>
+          <w:sz w:val="24"/>
+          <w:szCs w:val="24"/>
+        </w:rPr>
+      </w:pPr>
+      <w:r>
+        <w:rPr>
+          <w:rFonts w:cstheme="minorHAnsi"/>
+          <w:noProof/>
+          <w:sz w:val="24"/>
+          <w:szCs w:val="24"/>
+        </w:rPr>
+        <w:drawing>
+          <wp:anchor distT="0" distB="0" distL="114300" distR="114300" simplePos="0" relativeHeight="251658240" behindDoc="1" locked="0" layoutInCell="1" allowOverlap="1">
+            <wp:simplePos x="0" y="0"/>
+            <wp:positionH relativeFrom="margin">
+              <wp:posOffset>1350645</wp:posOffset>
+            </wp:positionH>
+            <wp:positionV relativeFrom="paragraph">
+              <wp:posOffset>45085</wp:posOffset>
+            </wp:positionV>
+            <wp:extent cx="2667000" cy="2667000"/>
+            <wp:effectExtent l="0" t="0" r="0" b="0"/>
+            <wp:wrapTight wrapText="bothSides">
+              <wp:wrapPolygon edited="0">
+                <wp:start x="0" y="0"/>
+                <wp:lineTo x="0" y="21446"/>
+                <wp:lineTo x="21446" y="21446"/>
+                <wp:lineTo x="21446" y="0"/>
+                <wp:lineTo x="0" y="0"/>
+              </wp:wrapPolygon>
+            </wp:wrapTight>
+            <wp:docPr id="2" name="Imagem 2" descr="Uma imagem contendo parede, interior&#10;&#10;Descrição gerada automaticamente"/>
+            <wp:cNvGraphicFramePr>
+              <a:graphicFrameLocks xmlns:a="http://schemas.openxmlformats.org/drawingml/2006/main" noChangeAspect="1"/>
+            </wp:cNvGraphicFramePr>
+            <a:graphic xmlns:a="http://schemas.openxmlformats.org/drawingml/2006/main">
+              <a:graphicData uri="http://schemas.openxmlformats.org/drawingml/2006/picture">
+                <pic:pic xmlns:pic="http://schemas.openxmlformats.org/drawingml/2006/picture">
+                  <pic:nvPicPr>
+                    <pic:cNvPr id="2" name="output_image10000.jpg"/>
+                    <pic:cNvPicPr/>
+                  </pic:nvPicPr>
+                  <pic:blipFill>
+                    <a:blip r:embed="rId4">
+                      <a:extLst>
+                        <a:ext uri="{28A0092B-C50C-407E-A947-70E740481C1C}">
+                          <a14:useLocalDpi xmlns:a14="http://schemas.microsoft.com/office/drawing/2010/main" val="0"/>
+                        </a:ext>
+                      </a:extLst>
+                    </a:blip>
+                    <a:stretch>
+                      <a:fillRect/>
+                    </a:stretch>
+                  </pic:blipFill>
+                  <pic:spPr>
+                    <a:xfrm>
+                      <a:off x="0" y="0"/>
+                      <a:ext cx="2667000" cy="2667000"/>
+                    </a:xfrm>
+                    <a:prstGeom prst="rect">
+                      <a:avLst/>
+                    </a:prstGeom>
+                  </pic:spPr>
+                </pic:pic>
+              </a:graphicData>
+            </a:graphic>
+            <wp14:sizeRelH relativeFrom="margin">
+              <wp14:pctWidth>0</wp14:pctWidth>
+            </wp14:sizeRelH>
+            <wp14:sizeRelV relativeFrom="margin">
+              <wp14:pctHeight>0</wp14:pctHeight>
+            </wp14:sizeRelV>
+          </wp:anchor>
+        </w:drawing>
+      </w:r>
+    </w:p>
+    <w:p>
+      <w:pPr>
+        <w:rPr>
+          <w:rFonts w:cstheme="minorHAnsi"/>
+          <w:sz w:val="24"/>
+          <w:szCs w:val="24"/>
+        </w:rPr>
+      </w:pPr>
+      <w:r>
+        <w:rPr>
+          <w:rFonts w:cstheme="minorHAnsi"/>
+          <w:sz w:val="24"/>
+          <w:szCs w:val="24"/>
+        </w:rPr>
+        <w:tab/>
+      </w:r>
+    </w:p>
+    <w:p>
+      <w:pPr>
+        <w:rPr>
+          <w:rFonts w:cstheme="minorHAnsi"/>
+          <w:sz w:val="24"/>
+          <w:szCs w:val="24"/>
+        </w:rPr>
+      </w:pPr>
+    </w:p>
+    <w:p>
+      <w:pPr>
+        <w:rPr>
+          <w:rFonts w:cstheme="minorHAnsi"/>
+          <w:sz w:val="24"/>
+          <w:szCs w:val="24"/>
+        </w:rPr>
+      </w:pPr>
+    </w:p>
+    <w:p>
+      <w:pPr>
+        <w:rPr>
+          <w:rFonts w:cstheme="minorHAnsi"/>
+          <w:sz w:val="24"/>
+          <w:szCs w:val="24"/>
+        </w:rPr>
+      </w:pPr>
+    </w:p>
+    <w:p>
+      <w:pPr>
+        <w:rPr>
+          <w:rFonts w:cstheme="minorHAnsi"/>
+          <w:sz w:val="24"/>
+          <w:szCs w:val="24"/>
+        </w:rPr>
+      </w:pPr>
+    </w:p>
+    <w:p>
+      <w:pPr>
+        <w:rPr>
+          <w:rFonts w:cstheme="minorHAnsi"/>
+          <w:sz w:val="24"/>
+          <w:szCs w:val="24"/>
+        </w:rPr>
+      </w:pPr>
+    </w:p>
+    <w:p>
+      <w:pPr>
+        <w:rPr>
+          <w:rFonts w:cstheme="minorHAnsi"/>
+          <w:sz w:val="24"/>
+          <w:szCs w:val="24"/>
+        </w:rPr>
+      </w:pPr>
+    </w:p>
+    <w:p>
+      <w:pPr>
+        <w:rPr>
+          <w:rFonts w:cstheme="minorHAnsi"/>
+          <w:sz w:val="24"/>
+          <w:szCs w:val="24"/>
+        </w:rPr>
+      </w:pPr>
+    </w:p>
+    <w:p>
+      <w:pPr>
+        <w:jc w:val="center"/>
+        <w:rPr>
+          <w:rFonts w:cstheme="minorHAnsi"/>
+          <w:sz w:val="19"/>
+          <w:szCs w:val="19"/>
+        </w:rPr>
+      </w:pPr>
+      <w:r>
+        <w:rPr>
+          <w:rFonts w:cstheme="minorHAnsi"/>
+          <w:sz w:val="19"/>
+          <w:szCs w:val="19"/>
+        </w:rPr>
+        <w:t>Figura 1</w:t>
+      </w:r>
+    </w:p>
+    <w:p>
+      <w:pPr>
+        <w:ind w:firstLine="708"/>
+        <w:rPr>
+          <w:rFonts w:cstheme="minorHAnsi"/>
+          <w:sz w:val="24"/>
+          <w:szCs w:val="24"/>
+        </w:rPr>
+      </w:pPr>
+      <w:r>
+        <w:rPr>
+          <w:rFonts w:cstheme="minorHAnsi"/>
+          <w:sz w:val="24"/>
+          <w:szCs w:val="24"/>
+        </w:rPr>
+        <w:lastRenderedPageBreak/>
+        <w:t>Ainda sobre a figura acima, foram utilizados 4000 raios por pixel, levando em torno de X minutos para concluir a renderização.</w:t>
+      </w:r>
+    </w:p>
+    <w:p>
+      <w:pPr>
+        <w:ind w:firstLine="708"/>
+        <w:rPr>
+          <w:rFonts w:cstheme="minorHAnsi"/>
+          <w:sz w:val="24"/>
+          <w:szCs w:val="24"/>
+        </w:rPr>
+      </w:pPr>
+      <w:r>
+        <w:rPr>
+          <w:rFonts w:cstheme="minorHAnsi"/>
+          <w:noProof/>
+          <w:sz w:val="24"/>
+          <w:szCs w:val="24"/>
+        </w:rPr>
+        <w:drawing>
+          <wp:anchor distT="0" distB="0" distL="114300" distR="114300" simplePos="0" relativeHeight="251660288" behindDoc="1" locked="0" layoutInCell="1" allowOverlap="1">
+            <wp:simplePos x="0" y="0"/>
+            <wp:positionH relativeFrom="margin">
+              <wp:align>right</wp:align>
+            </wp:positionH>
+            <wp:positionV relativeFrom="paragraph">
+              <wp:posOffset>192405</wp:posOffset>
+            </wp:positionV>
+            <wp:extent cx="2689860" cy="2689860"/>
+            <wp:effectExtent l="0" t="0" r="0" b="0"/>
+            <wp:wrapTight wrapText="bothSides">
+              <wp:wrapPolygon edited="0">
+                <wp:start x="0" y="0"/>
+                <wp:lineTo x="0" y="21416"/>
+                <wp:lineTo x="21416" y="21416"/>
+                <wp:lineTo x="21416" y="0"/>
+                <wp:lineTo x="0" y="0"/>
+              </wp:wrapPolygon>
+            </wp:wrapTight>
+            <wp:docPr id="4" name="Imagem 4" descr="Uma imagem contendo parede, interior, pequeno&#10;&#10;Descrição gerada automaticamente"/>
+            <wp:cNvGraphicFramePr>
+              <a:graphicFrameLocks xmlns:a="http://schemas.openxmlformats.org/drawingml/2006/main" noChangeAspect="1"/>
+            </wp:cNvGraphicFramePr>
+            <a:graphic xmlns:a="http://schemas.openxmlformats.org/drawingml/2006/main">
+              <a:graphicData uri="http://schemas.openxmlformats.org/drawingml/2006/picture">
+                <pic:pic xmlns:pic="http://schemas.openxmlformats.org/drawingml/2006/picture">
+                  <pic:nvPicPr>
+                    <pic:cNvPr id="4" name="output_image100000 (1).jpg"/>
+                    <pic:cNvPicPr/>
+                  </pic:nvPicPr>
+                  <pic:blipFill>
+                    <a:blip r:embed="rId5">
+                      <a:extLst>
+                        <a:ext uri="{28A0092B-C50C-407E-A947-70E740481C1C}">
+                          <a14:useLocalDpi xmlns:a14="http://schemas.microsoft.com/office/drawing/2010/main" val="0"/>
+                        </a:ext>
+                      </a:extLst>
+                    </a:blip>
+                    <a:stretch>
+                      <a:fillRect/>
+                    </a:stretch>
+                  </pic:blipFill>
+                  <pic:spPr>
+                    <a:xfrm>
+                      <a:off x="0" y="0"/>
+                      <a:ext cx="2689860" cy="2689860"/>
+                    </a:xfrm>
+                    <a:prstGeom prst="rect">
+                      <a:avLst/>
+                    </a:prstGeom>
+                  </pic:spPr>
+                </pic:pic>
+              </a:graphicData>
+            </a:graphic>
+            <wp14:sizeRelH relativeFrom="margin">
+              <wp14:pctWidth>0</wp14:pctWidth>
+            </wp14:sizeRelH>
+            <wp14:sizeRelV relativeFrom="margin">
+              <wp14:pctHeight>0</wp14:pctHeight>
+            </wp14:sizeRelV>
+          </wp:anchor>
+        </w:drawing>
+      </w:r>
+      <w:r>
+        <w:rPr>
+          <w:rFonts w:cstheme="minorHAnsi"/>
+          <w:noProof/>
+          <w:sz w:val="24"/>
+          <w:szCs w:val="24"/>
+        </w:rPr>
+        <w:drawing>
+          <wp:anchor distT="0" distB="0" distL="114300" distR="114300" simplePos="0" relativeHeight="251659264" behindDoc="1" locked="0" layoutInCell="1" allowOverlap="1" wp14:anchorId="5908A4D8">
+            <wp:simplePos x="0" y="0"/>
+            <wp:positionH relativeFrom="margin">
+              <wp:posOffset>-36195</wp:posOffset>
+            </wp:positionH>
+            <wp:positionV relativeFrom="paragraph">
+              <wp:posOffset>184785</wp:posOffset>
+            </wp:positionV>
+            <wp:extent cx="2697480" cy="2697480"/>
+            <wp:effectExtent l="0" t="0" r="7620" b="7620"/>
+            <wp:wrapTight wrapText="bothSides">
+              <wp:wrapPolygon edited="0">
+                <wp:start x="0" y="0"/>
+                <wp:lineTo x="0" y="21508"/>
+                <wp:lineTo x="21508" y="21508"/>
+                <wp:lineTo x="21508" y="0"/>
+                <wp:lineTo x="0" y="0"/>
+              </wp:wrapPolygon>
+            </wp:wrapTight>
+            <wp:docPr id="3" name="Imagem 3" descr="Uma imagem contendo interior, parede&#10;&#10;Descrição gerada automaticamente"/>
+            <wp:cNvGraphicFramePr>
+              <a:graphicFrameLocks xmlns:a="http://schemas.openxmlformats.org/drawingml/2006/main" noChangeAspect="1"/>
+            </wp:cNvGraphicFramePr>
+            <a:graphic xmlns:a="http://schemas.openxmlformats.org/drawingml/2006/main">
+              <a:graphicData uri="http://schemas.openxmlformats.org/drawingml/2006/picture">
+                <pic:pic xmlns:pic="http://schemas.openxmlformats.org/drawingml/2006/picture">
+                  <pic:nvPicPr>
+                    <pic:cNvPr id="3" name="output_image100000.jpg"/>
+                    <pic:cNvPicPr/>
+                  </pic:nvPicPr>
+                  <pic:blipFill>
+                    <a:blip r:embed="rId6">
+                      <a:extLst>
+                        <a:ext uri="{28A0092B-C50C-407E-A947-70E740481C1C}">
+                          <a14:useLocalDpi xmlns:a14="http://schemas.microsoft.com/office/drawing/2010/main" val="0"/>
+                        </a:ext>
+                      </a:extLst>
+                    </a:blip>
+                    <a:stretch>
+                      <a:fillRect/>
+                    </a:stretch>
+                  </pic:blipFill>
+                  <pic:spPr>
+                    <a:xfrm>
+                      <a:off x="0" y="0"/>
+                      <a:ext cx="2697480" cy="2697480"/>
+                    </a:xfrm>
+                    <a:prstGeom prst="rect">
+                      <a:avLst/>
+                    </a:prstGeom>
+                  </pic:spPr>
+                </pic:pic>
+              </a:graphicData>
+            </a:graphic>
+            <wp14:sizeRelH relativeFrom="margin">
+              <wp14:pctWidth>0</wp14:pctWidth>
+            </wp14:sizeRelH>
+            <wp14:sizeRelV relativeFrom="margin">
+              <wp14:pctHeight>0</wp14:pctHeight>
+            </wp14:sizeRelV>
+          </wp:anchor>
+        </w:drawing>
+      </w:r>
+      <w:r>
+        <w:rPr>
+          <w:rFonts w:cstheme="minorHAnsi"/>
+          <w:sz w:val="24"/>
+          <w:szCs w:val="24"/>
+        </w:rPr>
+        <w:t xml:space="preserve">      </w:t>
+      </w:r>
+    </w:p>
+    <w:p>
+      <w:pPr>
+        <w:ind w:left="708" w:firstLine="708"/>
+        <w:rPr>
+          <w:rFonts w:cstheme="minorHAnsi"/>
+          <w:sz w:val="19"/>
+          <w:szCs w:val="19"/>
+        </w:rPr>
+      </w:pPr>
+      <w:r>
+        <w:rPr>
+          <w:rFonts w:cstheme="minorHAnsi"/>
+          <w:sz w:val="19"/>
+          <w:szCs w:val="19"/>
+        </w:rPr>
+        <w:t xml:space="preserve">     </w:t>
+      </w:r>
+      <w:r>
+        <w:rPr>
+          <w:rFonts w:cstheme="minorHAnsi"/>
+          <w:sz w:val="19"/>
+          <w:szCs w:val="19"/>
+        </w:rPr>
+        <w:t>Figura 2</w:t>
+      </w:r>
+      <w:r>
+        <w:rPr>
+          <w:rFonts w:cstheme="minorHAnsi"/>
+          <w:sz w:val="19"/>
+          <w:szCs w:val="19"/>
+        </w:rPr>
+        <w:t xml:space="preserve">                                                                                      Figura 3</w:t>
+      </w:r>
+    </w:p>
+    <w:p>
+      <w:pPr>
+        <w:ind w:left="708" w:firstLine="708"/>
+        <w:rPr>
+          <w:rFonts w:cstheme="minorHAnsi"/>
+          <w:sz w:val="19"/>
+          <w:szCs w:val="19"/>
+        </w:rPr>
+      </w:pPr>
+    </w:p>
+    <w:p>
+      <w:pPr>
+        <w:ind w:firstLine="708"/>
+        <w:jc w:val="both"/>
+        <w:rPr>
+          <w:rFonts w:cstheme="minorHAnsi"/>
+          <w:sz w:val="24"/>
+          <w:szCs w:val="24"/>
+        </w:rPr>
+      </w:pPr>
+      <w:r>
+        <w:rPr>
+          <w:rFonts w:cstheme="minorHAnsi"/>
+          <w:sz w:val="24"/>
+          <w:szCs w:val="24"/>
+        </w:rPr>
+        <w:t>Já na</w:t>
+      </w:r>
+      <w:r>
+        <w:rPr>
+          <w:rFonts w:cstheme="minorHAnsi"/>
+          <w:sz w:val="24"/>
+          <w:szCs w:val="24"/>
+        </w:rPr>
+        <w:t>s</w:t>
+      </w:r>
+      <w:r>
+        <w:rPr>
+          <w:rFonts w:cstheme="minorHAnsi"/>
+          <w:sz w:val="24"/>
+          <w:szCs w:val="24"/>
+        </w:rPr>
+        <w:t xml:space="preserve"> figura</w:t>
+      </w:r>
+      <w:r>
+        <w:rPr>
+          <w:rFonts w:cstheme="minorHAnsi"/>
+          <w:sz w:val="24"/>
+          <w:szCs w:val="24"/>
+        </w:rPr>
+        <w:t>s</w:t>
+      </w:r>
+      <w:r>
+        <w:rPr>
+          <w:rFonts w:cstheme="minorHAnsi"/>
+          <w:sz w:val="24"/>
+          <w:szCs w:val="24"/>
+        </w:rPr>
+        <w:t xml:space="preserve"> 2</w:t>
+      </w:r>
+      <w:r>
+        <w:rPr>
+          <w:rFonts w:cstheme="minorHAnsi"/>
+          <w:sz w:val="24"/>
+          <w:szCs w:val="24"/>
+        </w:rPr>
+        <w:t xml:space="preserve"> e 3</w:t>
+      </w:r>
+      <w:r>
+        <w:rPr>
+          <w:rFonts w:cstheme="minorHAnsi"/>
+          <w:sz w:val="24"/>
+          <w:szCs w:val="24"/>
+        </w:rPr>
+        <w:t xml:space="preserve"> temos outra cena, dessa vez composta por 3 esferas não luminosas, uma refletindo da cor salmão</w:t>
+      </w:r>
+      <w:r>
+        <w:rPr>
+          <w:rFonts w:cstheme="minorHAnsi"/>
+          <w:color w:val="000000"/>
+          <w:sz w:val="24"/>
+          <w:szCs w:val="24"/>
+        </w:rPr>
+        <w:t>(250</w:t>
+      </w:r>
+      <w:r>
+        <w:rPr>
+          <w:rFonts w:cstheme="minorHAnsi"/>
+          <w:color w:val="000000"/>
+          <w:sz w:val="24"/>
+          <w:szCs w:val="24"/>
+        </w:rPr>
+        <w:t>.0</w:t>
+      </w:r>
+      <w:r>
+        <w:rPr>
+          <w:rFonts w:cstheme="minorHAnsi"/>
+          <w:color w:val="000000"/>
+          <w:sz w:val="24"/>
+          <w:szCs w:val="24"/>
+        </w:rPr>
+        <w:t>, 128</w:t>
+      </w:r>
+      <w:r>
+        <w:rPr>
+          <w:rFonts w:cstheme="minorHAnsi"/>
+          <w:color w:val="000000"/>
+          <w:sz w:val="24"/>
+          <w:szCs w:val="24"/>
+        </w:rPr>
+        <w:t>.0</w:t>
+      </w:r>
+      <w:r>
+        <w:rPr>
+          <w:rFonts w:cstheme="minorHAnsi"/>
+          <w:color w:val="000000"/>
+          <w:sz w:val="24"/>
+          <w:szCs w:val="24"/>
+        </w:rPr>
+        <w:t>,</w:t>
+      </w:r>
+      <w:r>
+        <w:rPr>
+          <w:rFonts w:cstheme="minorHAnsi"/>
+          <w:color w:val="000000"/>
+          <w:sz w:val="24"/>
+          <w:szCs w:val="24"/>
+        </w:rPr>
+        <w:t xml:space="preserve"> </w:t>
+      </w:r>
+      <w:r>
+        <w:rPr>
+          <w:rFonts w:cstheme="minorHAnsi"/>
+          <w:color w:val="000000"/>
+          <w:sz w:val="24"/>
+          <w:szCs w:val="24"/>
+        </w:rPr>
+        <w:t>114</w:t>
+      </w:r>
+      <w:r>
+        <w:rPr>
+          <w:rFonts w:cstheme="minorHAnsi"/>
+          <w:color w:val="000000"/>
+          <w:sz w:val="24"/>
+          <w:szCs w:val="24"/>
+        </w:rPr>
+        <w:t>.0</w:t>
+      </w:r>
+      <w:r>
+        <w:rPr>
+          <w:rFonts w:cstheme="minorHAnsi"/>
+          <w:color w:val="000000"/>
+          <w:sz w:val="24"/>
+          <w:szCs w:val="24"/>
+        </w:rPr>
+        <w:t>)</w:t>
+      </w:r>
+      <w:r>
+        <w:rPr>
+          <w:rFonts w:cstheme="minorHAnsi"/>
+          <w:sz w:val="24"/>
+          <w:szCs w:val="24"/>
+        </w:rPr>
+        <w:t>, outra da cor turquesa</w:t>
+      </w:r>
+      <w:r>
+        <w:rPr>
+          <w:rFonts w:cstheme="minorHAnsi"/>
+          <w:color w:val="000000"/>
+          <w:sz w:val="24"/>
+          <w:szCs w:val="24"/>
+        </w:rPr>
+        <w:t>(175</w:t>
+      </w:r>
+      <w:r>
+        <w:rPr>
+          <w:rFonts w:cstheme="minorHAnsi"/>
+          <w:color w:val="000000"/>
+          <w:sz w:val="24"/>
+          <w:szCs w:val="24"/>
+        </w:rPr>
+        <w:t>.0</w:t>
+      </w:r>
+      <w:r>
+        <w:rPr>
+          <w:rFonts w:cstheme="minorHAnsi"/>
+          <w:color w:val="000000"/>
+          <w:sz w:val="24"/>
+          <w:szCs w:val="24"/>
+        </w:rPr>
+        <w:t>, 238</w:t>
+      </w:r>
+      <w:r>
+        <w:rPr>
+          <w:rFonts w:cstheme="minorHAnsi"/>
+          <w:color w:val="000000"/>
+          <w:sz w:val="24"/>
+          <w:szCs w:val="24"/>
+        </w:rPr>
+        <w:t>.0</w:t>
+      </w:r>
+      <w:r>
+        <w:rPr>
+          <w:rFonts w:cstheme="minorHAnsi"/>
+          <w:color w:val="000000"/>
+          <w:sz w:val="24"/>
+          <w:szCs w:val="24"/>
+        </w:rPr>
+        <w:t>, 238</w:t>
+      </w:r>
+      <w:r>
+        <w:rPr>
+          <w:rFonts w:cstheme="minorHAnsi"/>
+          <w:color w:val="000000"/>
+          <w:sz w:val="24"/>
+          <w:szCs w:val="24"/>
+        </w:rPr>
+        <w:t>.0</w:t>
+      </w:r>
+      <w:r>
+        <w:rPr>
+          <w:rFonts w:cstheme="minorHAnsi"/>
+          <w:color w:val="000000"/>
+          <w:sz w:val="24"/>
+          <w:szCs w:val="24"/>
+        </w:rPr>
+        <w:t>)</w:t>
+      </w:r>
+      <w:r>
+        <w:rPr>
+          <w:rFonts w:cstheme="minorHAnsi"/>
+          <w:sz w:val="24"/>
+          <w:szCs w:val="24"/>
+        </w:rPr>
+        <w:t xml:space="preserve"> e a última da cor orquídea</w:t>
+      </w:r>
+      <w:r>
+        <w:rPr>
+          <w:rFonts w:cstheme="minorHAnsi"/>
+          <w:color w:val="000000"/>
+          <w:sz w:val="24"/>
+          <w:szCs w:val="24"/>
+        </w:rPr>
+        <w:t>(153</w:t>
+      </w:r>
+      <w:r>
+        <w:rPr>
+          <w:rFonts w:cstheme="minorHAnsi"/>
+          <w:color w:val="000000"/>
+          <w:sz w:val="24"/>
+          <w:szCs w:val="24"/>
+        </w:rPr>
+        <w:t>.0.</w:t>
+      </w:r>
+      <w:r>
+        <w:rPr>
+          <w:rFonts w:cstheme="minorHAnsi"/>
+          <w:color w:val="000000"/>
+          <w:sz w:val="24"/>
+          <w:szCs w:val="24"/>
+        </w:rPr>
+        <w:t>, 50</w:t>
+      </w:r>
+      <w:r>
+        <w:rPr>
+          <w:rFonts w:cstheme="minorHAnsi"/>
+          <w:color w:val="000000"/>
+          <w:sz w:val="24"/>
+          <w:szCs w:val="24"/>
+        </w:rPr>
+        <w:t>.0</w:t>
+      </w:r>
+      <w:r>
+        <w:rPr>
+          <w:rFonts w:cstheme="minorHAnsi"/>
+          <w:color w:val="000000"/>
+          <w:sz w:val="24"/>
+          <w:szCs w:val="24"/>
+        </w:rPr>
+        <w:t>, 204.</w:t>
+      </w:r>
+      <w:r>
+        <w:rPr>
+          <w:rFonts w:cstheme="minorHAnsi"/>
+          <w:color w:val="000000"/>
+          <w:sz w:val="24"/>
+          <w:szCs w:val="24"/>
+        </w:rPr>
+        <w:t>0</w:t>
+      </w:r>
+      <w:r>
+        <w:rPr>
+          <w:rFonts w:cstheme="minorHAnsi"/>
+          <w:color w:val="000000"/>
+          <w:sz w:val="24"/>
+          <w:szCs w:val="24"/>
+        </w:rPr>
+        <w:t>)</w:t>
+      </w:r>
+      <w:r>
+        <w:rPr>
+          <w:rFonts w:cstheme="minorHAnsi"/>
+          <w:color w:val="000000"/>
+          <w:sz w:val="24"/>
+          <w:szCs w:val="24"/>
+        </w:rPr>
+        <w:t>, sendo</w:t>
+      </w:r>
+      <w:r>
+        <w:rPr>
+          <w:rFonts w:cstheme="minorHAnsi"/>
+          <w:color w:val="000000"/>
+          <w:sz w:val="24"/>
+          <w:szCs w:val="24"/>
+        </w:rPr>
+        <w:t xml:space="preserve"> essa</w:t>
+      </w:r>
+      <w:r>
+        <w:rPr>
+          <w:rFonts w:cstheme="minorHAnsi"/>
+          <w:color w:val="000000"/>
+          <w:sz w:val="24"/>
+          <w:szCs w:val="24"/>
+        </w:rPr>
+        <w:t xml:space="preserve">  cena </w:t>
+      </w:r>
+      <w:proofErr w:type="spellStart"/>
+      <w:r>
+        <w:rPr>
+          <w:rFonts w:cstheme="minorHAnsi"/>
+          <w:color w:val="000000"/>
+          <w:sz w:val="24"/>
+          <w:szCs w:val="24"/>
+        </w:rPr>
+        <w:t>renderizada</w:t>
+      </w:r>
+      <w:proofErr w:type="spellEnd"/>
+      <w:r>
+        <w:rPr>
+          <w:rFonts w:cstheme="minorHAnsi"/>
+          <w:color w:val="000000"/>
+          <w:sz w:val="24"/>
+          <w:szCs w:val="24"/>
+        </w:rPr>
+        <w:t xml:space="preserve"> com 4000 raios por pixel</w:t>
+      </w:r>
+      <w:r>
+        <w:rPr>
+          <w:rFonts w:cstheme="minorHAnsi"/>
+          <w:sz w:val="24"/>
+          <w:szCs w:val="24"/>
+        </w:rPr>
+        <w:t xml:space="preserve">. </w:t>
+      </w:r>
+      <w:r>
+        <w:rPr>
+          <w:rFonts w:cstheme="minorHAnsi"/>
+          <w:sz w:val="24"/>
+          <w:szCs w:val="24"/>
+        </w:rPr>
+        <w:t xml:space="preserve">A única diferença entre as </w:t>
+      </w:r>
+      <w:r>
+        <w:rPr>
+          <w:rFonts w:cstheme="minorHAnsi"/>
+          <w:sz w:val="24"/>
+          <w:szCs w:val="24"/>
+        </w:rPr>
+        <w:t>dua</w:t>
       </w:r>
       <w:bookmarkStart w:id="0" w:name="_GoBack"/>
       <w:bookmarkEnd w:id="0"/>
+      <w:r>
+        <w:rPr>
+          <w:rFonts w:cstheme="minorHAnsi"/>
+          <w:sz w:val="24"/>
+          <w:szCs w:val="24"/>
+        </w:rPr>
+        <w:t>s</w:t>
+      </w:r>
+      <w:r>
+        <w:rPr>
+          <w:rFonts w:cstheme="minorHAnsi"/>
+          <w:sz w:val="24"/>
+          <w:szCs w:val="24"/>
+        </w:rPr>
+        <w:t xml:space="preserve"> é que na figura 2 existem 3 fontes luminosas com emitância de (20.0, 20.0, 20.0) enquanto cada fonte de luz na figura 3 tem uma emitância de (10.0, 10.0, 10.0).</w:t>
+      </w:r>
     </w:p>
-    <w:p>
-      <w:r>
-        <w:tab/>
-      </w:r>
-      <w:r>
-        <w:tab/>
-      </w:r>
-    </w:p>
-    <w:p/>
     <w:sectPr>
       <w:pgSz w:w="11906" w:h="16838"/>
       <w:pgMar w:top="1417" w:right="1701" w:bottom="1417" w:left="1701" w:header="708" w:footer="708" w:gutter="0"/>
@@ -906,6 +2016,36 @@
       <w:contextualSpacing/>
     </w:pPr>
   </w:style>
+  <w:style w:type="paragraph" w:styleId="Textodebalo">
+    <w:name w:val="Balloon Text"/>
+    <w:basedOn w:val="Normal"/>
+    <w:link w:val="TextodebaloChar"/>
+    <w:uiPriority w:val="99"/>
+    <w:semiHidden/>
+    <w:unhideWhenUsed/>
+    <w:rsid w:val="00067FC4"/>
+    <w:pPr>
+      <w:spacing w:after="0" w:line="240" w:lineRule="auto"/>
+    </w:pPr>
+    <w:rPr>
+      <w:rFonts w:ascii="Segoe UI" w:hAnsi="Segoe UI" w:cs="Segoe UI"/>
+      <w:sz w:val="18"/>
+      <w:szCs w:val="18"/>
+    </w:rPr>
+  </w:style>
+  <w:style w:type="character" w:customStyle="1" w:styleId="TextodebaloChar">
+    <w:name w:val="Texto de balão Char"/>
+    <w:basedOn w:val="Fontepargpadro"/>
+    <w:link w:val="Textodebalo"/>
+    <w:uiPriority w:val="99"/>
+    <w:semiHidden/>
+    <w:rsid w:val="00067FC4"/>
+    <w:rPr>
+      <w:rFonts w:ascii="Segoe UI" w:hAnsi="Segoe UI" w:cs="Segoe UI"/>
+      <w:sz w:val="18"/>
+      <w:szCs w:val="18"/>
+    </w:rPr>
+  </w:style>
 </w:styles>
 </file>
 
